--- a/ruby/overview_and_model_explanation.docx
+++ b/ruby/overview_and_model_explanation.docx
@@ -71,32 +71,17 @@
     </w:p>
     <w:p>
       <w:r>
-        <w:t xml:space="preserve">. </w:t>
-      </w:r>
-      <w:r>
-        <w:t>We conducted visualizations using Tableau to explore various employee attributes and their correlations with attrition and departure timeframe.</w:t>
-      </w:r>
-    </w:p>
-    <w:p>
-      <w:r>
-        <w:t xml:space="preserve">. </w:t>
-      </w:r>
-      <w:r>
-        <w:t>All features selected to be applied to the algorithm had a high impact on our target value.</w:t>
-      </w:r>
-      <w:r>
-        <w:t xml:space="preserve"> </w:t>
-      </w:r>
-      <w:r>
-        <w:t>And we confirmed this by testing multiple features collections until finding the best accuracy.</w:t>
-      </w:r>
-    </w:p>
-    <w:p>
-      <w:r>
-        <w:t xml:space="preserve">. </w:t>
-      </w:r>
-      <w:r>
-        <w:t>These features were chosen based on their potential impact on employee attrition, as identified through our exploratory analysis.</w:t>
+        <w:t>. We conducted visualizations using Tableau to explore various employee attributes and their correlations with attrition and departure timeframe.</w:t>
+      </w:r>
+    </w:p>
+    <w:p>
+      <w:r>
+        <w:t>. All features selected to be applied to the algorithm had a high impact on our target value. And we confirmed this by testing multiple features collections until finding the best accuracy.</w:t>
+      </w:r>
+    </w:p>
+    <w:p>
+      <w:r>
+        <w:t>. These features were chosen based on their potential impact on employee attrition, as identified through our exploratory analysis.</w:t>
       </w:r>
     </w:p>
     <w:p/>
@@ -127,402 +112,6 @@
     <w:p/>
     <w:p/>
     <w:p/>
-    <w:p>
-      <w:pPr>
-        <w:shd w:val="clear" w:color="auto" w:fill="C1E4F5" w:themeFill="accent1" w:themeFillTint="33"/>
-        <w:rPr>
-          <w:b/>
-          <w:bCs/>
-          <w:sz w:val="32"/>
-          <w:szCs w:val="32"/>
-        </w:rPr>
-      </w:pPr>
-      <w:r>
-        <w:rPr>
-          <w:b/>
-          <w:bCs/>
-          <w:sz w:val="32"/>
-          <w:szCs w:val="32"/>
-        </w:rPr>
-        <w:lastRenderedPageBreak/>
-        <w:t xml:space="preserve">Employee attrition Initial Approach was Neural Network </w:t>
-      </w:r>
-    </w:p>
-    <w:p/>
-    <w:p>
-      <w:r>
-        <w:t>We initially employed a neural network model for attrition prediction.</w:t>
-      </w:r>
-    </w:p>
-    <w:p>
-      <w:r>
-        <w:t>However, we encountered challenges such as overfitting and limited performance metrics and evaluations.</w:t>
-      </w:r>
-    </w:p>
-    <w:p/>
-    <w:p/>
-    <w:p/>
-    <w:p>
-      <w:pPr>
-        <w:shd w:val="clear" w:color="auto" w:fill="C1E4F5" w:themeFill="accent1" w:themeFillTint="33"/>
-        <w:rPr>
-          <w:b/>
-          <w:bCs/>
-          <w:sz w:val="32"/>
-          <w:szCs w:val="32"/>
-        </w:rPr>
-      </w:pPr>
-      <w:r>
-        <w:rPr>
-          <w:b/>
-          <w:bCs/>
-          <w:sz w:val="32"/>
-          <w:szCs w:val="32"/>
-        </w:rPr>
-        <w:t>Transition to Random Forest Model</w:t>
-      </w:r>
-    </w:p>
-    <w:p>
-      <w:r>
-        <w:t>To address these challenges, we transitioned to a random forest classifier for attrition prediction.</w:t>
-      </w:r>
-    </w:p>
-    <w:p>
-      <w:r>
-        <w:t>The random forest model offered better performance, simplicity, and interpretability compared to the neural network.</w:t>
-      </w:r>
-    </w:p>
-    <w:p/>
-    <w:p>
-      <w:pPr>
-        <w:shd w:val="clear" w:color="auto" w:fill="C1E4F5" w:themeFill="accent1" w:themeFillTint="33"/>
-        <w:rPr>
-          <w:b/>
-          <w:bCs/>
-          <w:sz w:val="32"/>
-          <w:szCs w:val="32"/>
-        </w:rPr>
-      </w:pPr>
-      <w:r>
-        <w:rPr>
-          <w:b/>
-          <w:bCs/>
-          <w:sz w:val="32"/>
-          <w:szCs w:val="32"/>
-        </w:rPr>
-        <w:t>Key Changes</w:t>
-      </w:r>
-    </w:p>
-    <w:p>
-      <w:r>
-        <w:t>We summarized the changes made in transitioning from a neural network to a random forest model:</w:t>
-      </w:r>
-    </w:p>
-    <w:p>
-      <w:r>
-        <w:t>. Model selection change.</w:t>
-      </w:r>
-    </w:p>
-    <w:p>
-      <w:r>
-        <w:t>. Data balancing with RandomOverSampler.</w:t>
-      </w:r>
-    </w:p>
-    <w:p>
-      <w:r>
-        <w:t>. Feature engineering.</w:t>
-      </w:r>
-    </w:p>
-    <w:p>
-      <w:r>
-        <w:t xml:space="preserve">. Hyperparameter optimization using grid </w:t>
-      </w:r>
-      <w:r>
-        <w:t>search.</w:t>
-      </w:r>
-    </w:p>
-    <w:p>
-      <w:r>
-        <w:t>. Interpretability and performance metrics</w:t>
-      </w:r>
-      <w:r>
-        <w:t>.</w:t>
-      </w:r>
-    </w:p>
-    <w:p>
-      <w:pPr>
-        <w:shd w:val="clear" w:color="auto" w:fill="0A2F41" w:themeFill="accent1" w:themeFillShade="80"/>
-      </w:pPr>
-      <w:r>
-        <w:t>(The goal was to improve the model's performance metrics, such as accuracy, precision, recall, or F1-score, by finding the optimal values for hyperparameters like learning rate, regularization strength, number of hidden layers, and so on)</w:t>
-      </w:r>
-    </w:p>
-    <w:p/>
-    <w:p/>
-    <w:p/>
-    <w:p/>
-    <w:p/>
-    <w:p/>
-    <w:p>
-      <w:r>
-        <w:lastRenderedPageBreak/>
-        <w:t>Data Reading and Preprocessing:</w:t>
-      </w:r>
-    </w:p>
-    <w:p>
-      <w:pPr>
-        <w:pStyle w:val="ListParagraph"/>
-        <w:numPr>
-          <w:ilvl w:val="0"/>
-          <w:numId w:val="10"/>
-        </w:numPr>
-      </w:pPr>
-      <w:r>
-        <w:t>We read the dataset.</w:t>
-      </w:r>
-    </w:p>
-    <w:p>
-      <w:pPr>
-        <w:pStyle w:val="ListParagraph"/>
-        <w:numPr>
-          <w:ilvl w:val="0"/>
-          <w:numId w:val="10"/>
-        </w:numPr>
-      </w:pPr>
-      <w:r>
-        <w:t>mapped to numeric labels (0 for 'No', 1 for 'Yes').</w:t>
-      </w:r>
-    </w:p>
-    <w:p>
-      <w:pPr>
-        <w:pStyle w:val="ListParagraph"/>
-        <w:numPr>
-          <w:ilvl w:val="0"/>
-          <w:numId w:val="10"/>
-        </w:numPr>
-      </w:pPr>
-      <w:r>
-        <w:t>Features relevant for attrition prediction are selected and stored in the variable X.</w:t>
-      </w:r>
-    </w:p>
-    <w:p>
-      <w:pPr>
-        <w:pStyle w:val="ListParagraph"/>
-        <w:numPr>
-          <w:ilvl w:val="0"/>
-          <w:numId w:val="10"/>
-        </w:numPr>
-      </w:pPr>
-      <w:r>
-        <w:t xml:space="preserve">The target variable for attrition prediction, 'Attrition', is stored in the variable </w:t>
-      </w:r>
-      <w:r>
-        <w:t>Y</w:t>
-      </w:r>
-      <w:r>
-        <w:t>.</w:t>
-      </w:r>
-    </w:p>
-    <w:p/>
-    <w:p>
-      <w:r>
-        <w:t>Data Splitting:</w:t>
-      </w:r>
-    </w:p>
-    <w:p>
-      <w:pPr>
-        <w:pStyle w:val="ListParagraph"/>
-        <w:numPr>
-          <w:ilvl w:val="0"/>
-          <w:numId w:val="10"/>
-        </w:numPr>
-      </w:pPr>
-      <w:r>
-        <w:t xml:space="preserve">dataset is split into training and testing sets using the </w:t>
-      </w:r>
-      <w:r>
-        <w:t>(</w:t>
-      </w:r>
-      <w:r>
-        <w:t>train_test_split</w:t>
-      </w:r>
-      <w:r>
-        <w:t xml:space="preserve">) </w:t>
-      </w:r>
-      <w:r>
-        <w:t>function from scikit-learn.</w:t>
-      </w:r>
-    </w:p>
-    <w:p>
-      <w:pPr>
-        <w:pStyle w:val="ListParagraph"/>
-        <w:numPr>
-          <w:ilvl w:val="0"/>
-          <w:numId w:val="10"/>
-        </w:numPr>
-      </w:pPr>
-      <w:r>
-        <w:t>The split is done with a test size of 20% and a random state for reproducibility.</w:t>
-      </w:r>
-    </w:p>
-    <w:p>
-      <w:r>
-        <w:t xml:space="preserve">Data </w:t>
-      </w:r>
-      <w:r>
-        <w:t>Balancing</w:t>
-      </w:r>
-      <w:r>
-        <w:t>:</w:t>
-      </w:r>
-    </w:p>
-    <w:p>
-      <w:pPr>
-        <w:pStyle w:val="ListParagraph"/>
-        <w:numPr>
-          <w:ilvl w:val="0"/>
-          <w:numId w:val="13"/>
-        </w:numPr>
-      </w:pPr>
-      <w:r>
-        <w:t>The class distribution is balanced using the RandomOverSampler technique from the imbalanced-learn library. This is done to address any class imbalance issues.</w:t>
-      </w:r>
-      <w:r>
-        <w:t xml:space="preserve"> </w:t>
-      </w:r>
-      <w:proofErr w:type="gramStart"/>
-      <w:r>
-        <w:t>( only</w:t>
-      </w:r>
-      <w:proofErr w:type="gramEnd"/>
-      <w:r>
-        <w:t xml:space="preserve"> 19% of the data is Attrition yes)</w:t>
-      </w:r>
-    </w:p>
-    <w:p>
-      <w:r>
-        <w:t>Data Scaling:</w:t>
-      </w:r>
-    </w:p>
-    <w:p>
-      <w:pPr>
-        <w:pStyle w:val="ListParagraph"/>
-        <w:numPr>
-          <w:ilvl w:val="0"/>
-          <w:numId w:val="13"/>
-        </w:numPr>
-      </w:pPr>
-      <w:r>
-        <w:t>Standard scaling is applied to the training and testing features using StandardScaler from scikit-learn.</w:t>
-      </w:r>
-    </w:p>
-    <w:p>
-      <w:pPr>
-        <w:pStyle w:val="ListParagraph"/>
-        <w:numPr>
-          <w:ilvl w:val="0"/>
-          <w:numId w:val="13"/>
-        </w:numPr>
-      </w:pPr>
-      <w:r>
-        <w:t>Scaling ensures that all features have a similar scale, which helps improve the performance of the Random Forest Classifier.</w:t>
-      </w:r>
-    </w:p>
-    <w:p>
-      <w:r>
-        <w:t>Hyperparameter Optimization:</w:t>
-      </w:r>
-    </w:p>
-    <w:p>
-      <w:pPr>
-        <w:pStyle w:val="ListParagraph"/>
-        <w:numPr>
-          <w:ilvl w:val="0"/>
-          <w:numId w:val="14"/>
-        </w:numPr>
-      </w:pPr>
-      <w:r>
-        <w:t>A parameter grid containing different hyperparameters for the Random Forest Classifier is defined.</w:t>
-      </w:r>
-    </w:p>
-    <w:p>
-      <w:pPr>
-        <w:pStyle w:val="ListParagraph"/>
-        <w:numPr>
-          <w:ilvl w:val="0"/>
-          <w:numId w:val="14"/>
-        </w:numPr>
-      </w:pPr>
-      <w:r>
-        <w:t xml:space="preserve">RandomizedSearchCV is used to perform hyperparameter optimization. It searches for the best combination of hyperparameters using a randomized search strategy with </w:t>
-      </w:r>
-    </w:p>
-    <w:p>
-      <w:pPr>
-        <w:pStyle w:val="ListParagraph"/>
-      </w:pPr>
-      <w:r>
-        <w:t>cross-validation.</w:t>
-      </w:r>
-    </w:p>
-    <w:p>
-      <w:pPr>
-        <w:pStyle w:val="ListParagraph"/>
-        <w:numPr>
-          <w:ilvl w:val="0"/>
-          <w:numId w:val="14"/>
-        </w:numPr>
-      </w:pPr>
-      <w:r>
-        <w:t>The best model obtained from the search is stored in the variable best_model.</w:t>
-      </w:r>
-    </w:p>
-    <w:p>
-      <w:r>
-        <w:t>Model Evaluation:</w:t>
-      </w:r>
-    </w:p>
-    <w:p>
-      <w:pPr>
-        <w:pStyle w:val="ListParagraph"/>
-        <w:numPr>
-          <w:ilvl w:val="0"/>
-          <w:numId w:val="14"/>
-        </w:numPr>
-      </w:pPr>
-      <w:r>
-        <w:t>The best model obtained is used to make predictions on the test set</w:t>
-      </w:r>
-      <w:r>
-        <w:t>.</w:t>
-      </w:r>
-    </w:p>
-    <w:p>
-      <w:pPr>
-        <w:pStyle w:val="ListParagraph"/>
-        <w:numPr>
-          <w:ilvl w:val="0"/>
-          <w:numId w:val="14"/>
-        </w:numPr>
-      </w:pPr>
-      <w:r>
-        <w:t>Classification metrics such as precision, recall, F1-score, and accuracy are computed using classification_report.</w:t>
-      </w:r>
-    </w:p>
-    <w:p>
-      <w:pPr>
-        <w:pStyle w:val="ListParagraph"/>
-        <w:numPr>
-          <w:ilvl w:val="0"/>
-          <w:numId w:val="14"/>
-        </w:numPr>
-      </w:pPr>
-      <w:r>
-        <w:t>The best hyperparameters found during the search are printed for reference.</w:t>
-      </w:r>
-    </w:p>
-    <w:p/>
-    <w:p/>
     <w:p/>
     <w:p>
       <w:pPr>
@@ -555,6 +144,12 @@
       <w:r>
         <w:t>This model utilized features such as age, job satisfaction, and total working years to forecast the duration an employee stays in the company.</w:t>
       </w:r>
+      <w:r>
+        <w:br/>
+      </w:r>
+      <w:r>
+        <w:br/>
+      </w:r>
     </w:p>
     <w:p/>
     <w:p>
@@ -610,31 +205,112 @@
           <w:sz w:val="32"/>
           <w:szCs w:val="32"/>
         </w:rPr>
-        <w:t xml:space="preserve"> </w:t>
-      </w:r>
-      <w:r>
+        <w:t xml:space="preserve"> Revised Approach</w:t>
+      </w:r>
+    </w:p>
+    <w:p>
+      <w:r>
+        <w:t>Due to the complexity and variability of the data, we adopted an ensemble learning technique.</w:t>
+      </w:r>
+    </w:p>
+    <w:p>
+      <w:r>
+        <w:t>This involved training multiple neural network models with dropout regularization and averaging their predictions for improved accuracy and robustness.</w:t>
+      </w:r>
+    </w:p>
+    <w:p/>
+    <w:p/>
+    <w:p>
+      <w:pPr>
+        <w:shd w:val="clear" w:color="auto" w:fill="C1E4F5" w:themeFill="accent1" w:themeFillTint="33"/>
         <w:rPr>
           <w:b/>
           <w:bCs/>
           <w:sz w:val="32"/>
           <w:szCs w:val="32"/>
         </w:rPr>
-        <w:t>Revised Approach</w:t>
-      </w:r>
-    </w:p>
-    <w:p>
-      <w:r>
-        <w:t>Due to the complexity and variability of the data, we adopted an ensemble learning technique.</w:t>
-      </w:r>
-    </w:p>
-    <w:p>
-      <w:r>
-        <w:t>This involved training multiple neural network models with dropout regularization and averaging their predictions for improved accuracy and robustness.</w:t>
+      </w:pPr>
+      <w:r>
+        <w:rPr>
+          <w:b/>
+          <w:bCs/>
+          <w:sz w:val="32"/>
+          <w:szCs w:val="32"/>
+        </w:rPr>
+        <w:t>Key Changes</w:t>
+      </w:r>
+    </w:p>
+    <w:p>
+      <w:r>
+        <w:t>We summarized the changes made in transitioning from a neural network to a random forest model:</w:t>
+      </w:r>
+    </w:p>
+    <w:p>
+      <w:r>
+        <w:t>. Data balancing with RandomOverSampler.</w:t>
+      </w:r>
+      <w:r>
+        <w:t xml:space="preserve"> </w:t>
+      </w:r>
+    </w:p>
+    <w:p>
+      <w:r>
+        <w:t>. Feature engineering by changing and adding relevant features.</w:t>
+      </w:r>
+    </w:p>
+    <w:p>
+      <w:r>
+        <w:t>.</w:t>
+      </w:r>
+      <w:r>
+        <w:t xml:space="preserve"> </w:t>
+      </w:r>
+      <w:r>
+        <w:t>Changed Optimizer: Replaced the fixed learning rate with the Adam optimizer and set the learning rate to 0.001.</w:t>
+      </w:r>
+    </w:p>
+    <w:p>
+      <w:r>
+        <w:t>.</w:t>
+      </w:r>
+      <w:r>
+        <w:t xml:space="preserve"> </w:t>
+      </w:r>
+      <w:r>
+        <w:t>Refactored Code into a Class: Created a custom class KerasRegressorWrapper to wrap the Keras model. This class implements the BaseEstimator and RegressorMixin from scikit-learn, allowing it to be used in scikit-learn pipelines and grid searches</w:t>
+      </w:r>
+      <w:r>
+        <w:t>.</w:t>
+      </w:r>
+    </w:p>
+    <w:p>
+      <w:r>
+        <w:t>. Hyperparameter optimization using grid search: Utilized scikit-learn's GridSearchCV to search for the best combination of batch size and epochs for the neural network.</w:t>
+      </w:r>
+    </w:p>
+    <w:p>
+      <w:r>
+        <w:t>.</w:t>
+      </w:r>
+      <w:r>
+        <w:t xml:space="preserve"> </w:t>
+      </w:r>
+      <w:r>
+        <w:t>Evaluation Metrics: Evaluated the best model using mean squared error, mean absolute error, root mean squared error, and R-squared.</w:t>
       </w:r>
     </w:p>
     <w:p/>
     <w:p>
-      <w:r>
+      <w:pPr>
+        <w:shd w:val="clear" w:color="auto" w:fill="0A2F41" w:themeFill="accent1" w:themeFillShade="80"/>
+      </w:pPr>
+      <w:r>
+        <w:t>(The goal was to improve the model's performance metrics, such as accuracy, precision, recall, or F1-score, by finding the optimal values for hyperparameters like learning rate, regularization strength, number of hidden layers, and so on)</w:t>
+      </w:r>
+    </w:p>
+    <w:p>
+      <w:r>
+        <w:lastRenderedPageBreak/>
         <w:t>Data Reading and Preprocessing:</w:t>
       </w:r>
     </w:p>
@@ -647,10 +323,7 @@
         </w:numPr>
       </w:pPr>
       <w:r>
-        <w:t xml:space="preserve">We read the </w:t>
-      </w:r>
-      <w:r>
-        <w:t>dataset.</w:t>
+        <w:t>We read the dataset.</w:t>
       </w:r>
     </w:p>
     <w:p>
@@ -755,13 +428,7 @@
         </w:numPr>
       </w:pPr>
       <w:r>
-        <w:t xml:space="preserve">We define a neural network model architecture using </w:t>
-      </w:r>
-      <w:r>
-        <w:t>Karas</w:t>
-      </w:r>
-      <w:r>
-        <w:t>' Sequential API.</w:t>
+        <w:t>We define a neural network model architecture using Karas' Sequential API.</w:t>
       </w:r>
     </w:p>
     <w:p>
@@ -790,11 +457,8 @@
     </w:p>
     <w:p/>
     <w:p/>
-    <w:p/>
-    <w:p/>
-    <w:p>
-      <w:r>
-        <w:lastRenderedPageBreak/>
+    <w:p>
+      <w:r>
         <w:t>Model Training:</w:t>
       </w:r>
     </w:p>
@@ -875,7 +539,11 @@
         <w:t>Located the best evaluated model and saved for future use.</w:t>
       </w:r>
     </w:p>
-    <w:p/>
+    <w:p>
+      <w:pPr>
+        <w:pStyle w:val="ListParagraph"/>
+      </w:pPr>
+    </w:p>
     <w:p>
       <w:pPr>
         <w:shd w:val="clear" w:color="auto" w:fill="0A2F41" w:themeFill="accent1" w:themeFillShade="80"/>
@@ -914,6 +582,7 @@
           <w:sz w:val="32"/>
           <w:szCs w:val="32"/>
         </w:rPr>
+        <w:lastRenderedPageBreak/>
         <w:t>Conclusion</w:t>
       </w:r>
     </w:p>
